--- a/2. UML/Modèle conceptuel.docx
+++ b/2. UML/Modèle conceptuel.docx
@@ -43,15 +43,15 @@
           <wp:anchor distT="0" distB="0" distL="114300" distR="114300" simplePos="0" relativeHeight="251658240" behindDoc="0" locked="0" layoutInCell="1" allowOverlap="1">
             <wp:simplePos x="0" y="0"/>
             <wp:positionH relativeFrom="margin">
-              <wp:align>center</wp:align>
+              <wp:posOffset>-513080</wp:posOffset>
             </wp:positionH>
             <wp:positionV relativeFrom="paragraph">
-              <wp:posOffset>280439</wp:posOffset>
+              <wp:posOffset>203835</wp:posOffset>
             </wp:positionV>
-            <wp:extent cx="7172668" cy="5029200"/>
-            <wp:effectExtent l="0" t="0" r="9525" b="0"/>
+            <wp:extent cx="7033895" cy="4932045"/>
+            <wp:effectExtent l="0" t="0" r="0" b="1905"/>
             <wp:wrapSquare wrapText="bothSides"/>
-            <wp:docPr id="1" name="Image 1"/>
+            <wp:docPr id="2" name="Image 2"/>
             <wp:cNvGraphicFramePr>
               <a:graphicFrameLocks xmlns:a="http://schemas.openxmlformats.org/drawingml/2006/main" noChangeAspect="1"/>
             </wp:cNvGraphicFramePr>
@@ -80,7 +80,7 @@
                   <pic:spPr bwMode="auto">
                     <a:xfrm>
                       <a:off x="0" y="0"/>
-                      <a:ext cx="7172668" cy="5029200"/>
+                      <a:ext cx="7033895" cy="4932045"/>
                     </a:xfrm>
                     <a:prstGeom prst="rect">
                       <a:avLst/>
@@ -93,10 +93,10 @@
                 </pic:pic>
               </a:graphicData>
             </a:graphic>
-            <wp14:sizeRelH relativeFrom="page">
+            <wp14:sizeRelH relativeFrom="margin">
               <wp14:pctWidth>0</wp14:pctWidth>
             </wp14:sizeRelH>
-            <wp14:sizeRelV relativeFrom="page">
+            <wp14:sizeRelV relativeFrom="margin">
               <wp14:pctHeight>0</wp14:pctHeight>
             </wp14:sizeRelV>
           </wp:anchor>
@@ -130,6 +130,8 @@
           <w:b/>
         </w:rPr>
       </w:pPr>
+      <w:bookmarkStart w:id="0" w:name="_GoBack"/>
+      <w:bookmarkEnd w:id="0"/>
     </w:p>
     <w:p>
       <w:pPr>
@@ -164,8 +166,13 @@
         <w:t>Un joueur ne peut être licencié qu’une seule fois dans une même fédération.</w:t>
       </w:r>
       <w:r>
-        <w:t xml:space="preserve"> -oksql</w:t>
-      </w:r>
+        <w:t xml:space="preserve"> -</w:t>
+      </w:r>
+      <w:proofErr w:type="spellStart"/>
+      <w:r>
+        <w:t>oksql</w:t>
+      </w:r>
+      <w:proofErr w:type="spellEnd"/>
     </w:p>
     <w:p>
       <w:pPr>
@@ -177,12 +184,14 @@
       <w:r>
         <w:t xml:space="preserve">Les champs </w:t>
       </w:r>
+      <w:proofErr w:type="spellStart"/>
       <w:r>
         <w:rPr>
           <w:i/>
         </w:rPr>
         <w:t>User.email</w:t>
       </w:r>
+      <w:proofErr w:type="spellEnd"/>
       <w:r>
         <w:t xml:space="preserve"> et </w:t>
       </w:r>
@@ -196,11 +205,13 @@
         <w:t xml:space="preserve"> doivent être uniques.</w:t>
       </w:r>
       <w:r>
-        <w:t xml:space="preserve"> </w:t>
-      </w:r>
-      <w:r>
-        <w:t>-oksql</w:t>
-      </w:r>
+        <w:t xml:space="preserve"> -</w:t>
+      </w:r>
+      <w:proofErr w:type="spellStart"/>
+      <w:r>
+        <w:t>oksql</w:t>
+      </w:r>
+      <w:proofErr w:type="spellEnd"/>
     </w:p>
     <w:p>
       <w:pPr>
@@ -210,16 +221,21 @@
         </w:numPr>
       </w:pPr>
       <w:r>
-        <w:t>Les équipes qui jouent doivent être différentes</w:t>
-      </w:r>
-      <w:r>
-        <w:t xml:space="preserve"> </w:t>
-      </w:r>
-      <w:r>
-        <w:t xml:space="preserve"> -oksql</w:t>
-      </w:r>
-      <w:bookmarkStart w:id="0" w:name="_GoBack"/>
-      <w:bookmarkEnd w:id="0"/>
+        <w:t xml:space="preserve">Les équipes qui jouent doivent être </w:t>
+      </w:r>
+      <w:proofErr w:type="gramStart"/>
+      <w:r>
+        <w:t>différentes</w:t>
+      </w:r>
+      <w:r>
+        <w:t xml:space="preserve">  -</w:t>
+      </w:r>
+      <w:proofErr w:type="spellStart"/>
+      <w:proofErr w:type="gramEnd"/>
+      <w:r>
+        <w:t>oksql</w:t>
+      </w:r>
+      <w:proofErr w:type="spellEnd"/>
     </w:p>
     <w:p/>
     <w:p/>
@@ -363,8 +379,13 @@
       <w:tab/>
     </w:r>
     <w:r>
-      <w:t>Nicolas Crausaz, Maxime Scharwath</w:t>
-    </w:r>
+      <w:t xml:space="preserve">Nicolas Crausaz, Maxime </w:t>
+    </w:r>
+    <w:proofErr w:type="spellStart"/>
+    <w:r>
+      <w:t>Scharwath</w:t>
+    </w:r>
+    <w:proofErr w:type="spellEnd"/>
   </w:p>
   <w:p>
     <w:pPr>
